--- a/Books/百面机器学习训练营作业（第三期）.docx
+++ b/Books/百面机器学习训练营作业（第三期）.docx
@@ -122,7 +122,14 @@
           <w:rFonts w:ascii="楷体" w:eastAsia="楷体" w:hAnsi="楷体"/>
           <w:color w:val="282828"/>
         </w:rPr>
-        <w:t>aster</w:t>
+        <w:t>e</w:t>
+      </w:r>
+      <w:r>
+        <w:rPr>
+          <w:rFonts w:ascii="楷体" w:eastAsia="楷体" w:hAnsi="楷体"/>
+          <w:color w:val="282828"/>
+        </w:rPr>
+        <w:t>t</w:t>
       </w:r>
       <w:r>
         <w:rPr>
@@ -153,68 +160,36 @@
         <w:rPr>
           <w:b/>
         </w:rPr>
-        <w:t>我的作业</w:t>
-      </w:r>
-      <w:r>
-        <w:rPr>
-          <w:b/>
-        </w:rPr>
         <w:t>GitHub</w:t>
       </w:r>
       <w:r>
         <w:rPr>
           <w:b/>
         </w:rPr>
-        <w:t>地址（在每一个</w:t>
-      </w:r>
-      <w:r>
-        <w:rPr>
-          <w:rFonts w:hint="eastAsia"/>
-          <w:b/>
-        </w:rPr>
-        <w:t>Week</w:t>
-      </w:r>
-      <w:r>
-        <w:rPr>
-          <w:rFonts w:hint="eastAsia"/>
-          <w:b/>
-        </w:rPr>
-        <w:t>中均有一个</w:t>
-      </w:r>
-      <w:r>
-        <w:rPr>
-          <w:rFonts w:hint="eastAsia"/>
-          <w:b/>
-        </w:rPr>
-        <w:t>MyHomeWork</w:t>
-      </w:r>
-      <w:r>
-        <w:rPr>
-          <w:rFonts w:hint="eastAsia"/>
-          <w:b/>
-        </w:rPr>
-        <w:t>文件夹，用于记录我的作业完成情况，所有</w:t>
-      </w:r>
-      <w:r>
-        <w:rPr>
-          <w:rFonts w:hint="eastAsia"/>
-          <w:b/>
-        </w:rPr>
-        <w:t>ipynb</w:t>
-      </w:r>
-      <w:r>
-        <w:rPr>
-          <w:rFonts w:hint="eastAsia"/>
-          <w:b/>
-        </w:rPr>
-        <w:t>文件均带注释</w:t>
-      </w:r>
-      <w:r>
-        <w:rPr>
-          <w:b/>
-        </w:rPr>
-        <w:t>）：</w:t>
-      </w:r>
+        <w:t>地址</w:t>
+      </w:r>
+      <w:r>
+        <w:rPr>
+          <w:rFonts w:hint="eastAsia"/>
+          <w:b/>
+        </w:rPr>
+        <w:t>：</w:t>
+      </w:r>
+    </w:p>
+    <w:p>
+      <w:pPr>
+        <w:rPr>
+          <w:b/>
+        </w:rPr>
+      </w:pPr>
+      <w:hyperlink r:id="rId8" w:history="1">
+        <w:r>
+          <w:rPr>
+            <w:rStyle w:val="Char5"/>
+          </w:rPr>
+          <w:t>https://github.com/Relph1119/QuestForMachineLearning-Camp</w:t>
+        </w:r>
+      </w:hyperlink>
     </w:p>
     <w:p/>
     <w:p>
@@ -239,7 +214,19 @@
         <w:rPr>
           <w:shd w:val="clear" w:color="auto" w:fill="FFFFFF"/>
         </w:rPr>
-        <w:t>了解机器学习中特征工程和模型评估</w:t>
+        <w:t>了解机器学习中</w:t>
+      </w:r>
+      <w:r>
+        <w:rPr>
+          <w:shd w:val="clear" w:color="auto" w:fill="FFFFFF"/>
+        </w:rPr>
+        <w:t>的</w:t>
+      </w:r>
+      <w:r>
+        <w:rPr>
+          <w:shd w:val="clear" w:color="auto" w:fill="FFFFFF"/>
+        </w:rPr>
+        <w:t>特征工程和模型评估</w:t>
       </w:r>
     </w:p>
     <w:p>
@@ -254,6 +241,8 @@
         </w:rPr>
         <w:t>前言：</w:t>
       </w:r>
+      <w:bookmarkStart w:id="0" w:name="_GoBack"/>
+      <w:bookmarkEnd w:id="0"/>
     </w:p>
     <w:p>
       <w:pPr>
@@ -353,7 +342,7 @@
       <w:r>
         <w:t>电子版链接：</w:t>
       </w:r>
-      <w:hyperlink r:id="rId8" w:history="1">
+      <w:hyperlink r:id="rId9" w:history="1">
         <w:r>
           <w:rPr>
             <w:rStyle w:val="Char5"/>
@@ -709,7 +698,7 @@
       <w:pPr>
         <w:pStyle w:val="ac"/>
       </w:pPr>
-      <w:hyperlink r:id="rId9" w:tgtFrame="_blank" w:history="1">
+      <w:hyperlink r:id="rId10" w:tgtFrame="_blank" w:history="1">
         <w:r>
           <w:rPr>
             <w:rStyle w:val="a5"/>
@@ -752,7 +741,7 @@
       <w:pPr>
         <w:pStyle w:val="ac"/>
       </w:pPr>
-      <w:hyperlink r:id="rId10" w:tgtFrame="_blank" w:history="1">
+      <w:hyperlink r:id="rId11" w:tgtFrame="_blank" w:history="1">
         <w:r>
           <w:rPr>
             <w:rStyle w:val="a5"/>
@@ -790,7 +779,7 @@
       <w:pPr>
         <w:pStyle w:val="ac"/>
       </w:pPr>
-      <w:hyperlink r:id="rId11" w:tgtFrame="_blank" w:history="1">
+      <w:hyperlink r:id="rId12" w:tgtFrame="_blank" w:history="1">
         <w:r>
           <w:rPr>
             <w:rStyle w:val="a5"/>
@@ -828,7 +817,7 @@
       <w:pPr>
         <w:pStyle w:val="ac"/>
       </w:pPr>
-      <w:hyperlink r:id="rId12" w:tgtFrame="_blank" w:history="1">
+      <w:hyperlink r:id="rId13" w:tgtFrame="_blank" w:history="1">
         <w:r>
           <w:rPr>
             <w:rStyle w:val="a5"/>
@@ -866,7 +855,7 @@
       <w:pPr>
         <w:pStyle w:val="ac"/>
       </w:pPr>
-      <w:hyperlink r:id="rId13" w:tgtFrame="_blank" w:history="1">
+      <w:hyperlink r:id="rId14" w:tgtFrame="_blank" w:history="1">
         <w:r>
           <w:rPr>
             <w:rStyle w:val="a5"/>
@@ -1028,7 +1017,7 @@
       <w:r>
         <w:t>链接：</w:t>
       </w:r>
-      <w:hyperlink r:id="rId14" w:history="1">
+      <w:hyperlink r:id="rId15" w:history="1">
         <w:r>
           <w:rPr>
             <w:rStyle w:val="Char5"/>
@@ -1066,7 +1055,7 @@
       <w:r>
         <w:t>链接：</w:t>
       </w:r>
-      <w:hyperlink r:id="rId15" w:history="1">
+      <w:hyperlink r:id="rId16" w:history="1">
         <w:r>
           <w:rPr>
             <w:rStyle w:val="Char5"/>
@@ -1338,7 +1327,7 @@
       <w:r>
         <w:t>链接：</w:t>
       </w:r>
-      <w:hyperlink r:id="rId16" w:history="1">
+      <w:hyperlink r:id="rId17" w:history="1">
         <w:r>
           <w:rPr>
             <w:rStyle w:val="Char5"/>
@@ -1608,7 +1597,7 @@
       <w:pPr>
         <w:pStyle w:val="ac"/>
       </w:pPr>
-      <w:hyperlink r:id="rId17" w:history="1">
+      <w:hyperlink r:id="rId18" w:history="1">
         <w:r>
           <w:t>https://leetcode.com/problems/sqrtx/description/</w:t>
         </w:r>
@@ -1629,7 +1618,7 @@
       <w:pPr>
         <w:pStyle w:val="ac"/>
       </w:pPr>
-      <w:hyperlink r:id="rId18" w:history="1">
+      <w:hyperlink r:id="rId19" w:history="1">
         <w:r>
           <w:t>https://leetcode.com/problems/different-ways-to-add-parentheses/description/</w:t>
         </w:r>
@@ -1650,7 +1639,7 @@
       <w:pPr>
         <w:pStyle w:val="ac"/>
       </w:pPr>
-      <w:hyperlink r:id="rId19" w:history="1">
+      <w:hyperlink r:id="rId20" w:history="1">
         <w:r>
           <w:t>https://leetcode.com/problems/intersection-of-two-linked-lists/description/</w:t>
         </w:r>
@@ -1671,7 +1660,7 @@
       <w:pPr>
         <w:pStyle w:val="ac"/>
       </w:pPr>
-      <w:hyperlink r:id="rId20" w:history="1">
+      <w:hyperlink r:id="rId21" w:history="1">
         <w:r>
           <w:t>https://leetcode.com/problems/two-sum/description/</w:t>
         </w:r>
@@ -1692,7 +1681,7 @@
       <w:pPr>
         <w:pStyle w:val="ac"/>
       </w:pPr>
-      <w:hyperlink r:id="rId21" w:history="1">
+      <w:hyperlink r:id="rId22" w:history="1">
         <w:r>
           <w:t>https://leetcode.com/problems/valid-anagram/description/</w:t>
         </w:r>
@@ -1713,7 +1702,7 @@
       <w:pPr>
         <w:pStyle w:val="ac"/>
       </w:pPr>
-      <w:hyperlink r:id="rId22" w:history="1">
+      <w:hyperlink r:id="rId23" w:history="1">
         <w:r>
           <w:t>https://leetcode.com/problems/implement-queue-using-stacks/description/</w:t>
         </w:r>
@@ -1739,7 +1728,7 @@
         <w:lastRenderedPageBreak/>
         <w:t>链接：</w:t>
       </w:r>
-      <w:hyperlink r:id="rId23" w:history="1">
+      <w:hyperlink r:id="rId24" w:history="1">
         <w:r>
           <w:rPr>
             <w:rStyle w:val="Char5"/>
@@ -1971,7 +1960,7 @@
       <w:r>
         <w:t>链接：</w:t>
       </w:r>
-      <w:hyperlink r:id="rId24" w:history="1">
+      <w:hyperlink r:id="rId25" w:history="1">
         <w:r>
           <w:rPr>
             <w:rStyle w:val="Char5"/>
@@ -2168,7 +2157,7 @@
         </w:rPr>
         <w:t>链接：</w:t>
       </w:r>
-      <w:hyperlink r:id="rId25" w:history="1">
+      <w:hyperlink r:id="rId26" w:history="1">
         <w:r>
           <w:rPr>
             <w:rStyle w:val="Char5"/>
@@ -2434,7 +2423,7 @@
       <w:r>
         <w:t>链接：</w:t>
       </w:r>
-      <w:hyperlink r:id="rId26" w:history="1">
+      <w:hyperlink r:id="rId27" w:history="1">
         <w:r>
           <w:rPr>
             <w:rStyle w:val="Char5"/>
@@ -2612,7 +2601,7 @@
       <w:pPr>
         <w:pStyle w:val="ac"/>
       </w:pPr>
-      <w:hyperlink r:id="rId27" w:history="1">
+      <w:hyperlink r:id="rId28" w:history="1">
         <w:r>
           <w:t>https://leetcode.com/problems/longest-palindrome/description/</w:t>
         </w:r>
@@ -2654,7 +2643,7 @@
       <w:pPr>
         <w:pStyle w:val="ac"/>
       </w:pPr>
-      <w:hyperlink r:id="rId28" w:history="1">
+      <w:hyperlink r:id="rId29" w:history="1">
         <w:r>
           <w:t>https://leetcode.com/problems/kth-smallest-element-in-a-sorted-matrix/description/</w:t>
         </w:r>
@@ -2696,7 +2685,7 @@
       <w:pPr>
         <w:pStyle w:val="ac"/>
       </w:pPr>
-      <w:hyperlink r:id="rId29" w:history="1">
+      <w:hyperlink r:id="rId30" w:history="1">
         <w:r>
           <w:t>https://leetcode.com/problems/single-number-iii/description/</w:t>
         </w:r>
@@ -2743,7 +2732,7 @@
       <w:pPr>
         <w:pStyle w:val="ac"/>
       </w:pPr>
-      <w:hyperlink r:id="rId30" w:history="1">
+      <w:hyperlink r:id="rId31" w:history="1">
         <w:r>
           <w:t>https://leetcode.com/problems/base-7/description/</w:t>
         </w:r>
@@ -2785,7 +2774,7 @@
       <w:pPr>
         <w:pStyle w:val="ac"/>
       </w:pPr>
-      <w:hyperlink r:id="rId31" w:history="1">
+      <w:hyperlink r:id="rId32" w:history="1">
         <w:r>
           <w:t>https://leetcode.com/problems/minimum-moves-to-equal-array-elements-ii/description/</w:t>
         </w:r>
@@ -2830,7 +2819,7 @@
       <w:pPr>
         <w:pStyle w:val="ac"/>
       </w:pPr>
-      <w:hyperlink r:id="rId32" w:history="1">
+      <w:hyperlink r:id="rId33" w:history="1">
         <w:r>
           <w:t>https://leetcode.com/problems/majority-element/description/</w:t>
         </w:r>
@@ -2866,7 +2855,7 @@
       <w:r>
         <w:t>链接：</w:t>
       </w:r>
-      <w:hyperlink r:id="rId33" w:history="1">
+      <w:hyperlink r:id="rId34" w:history="1">
         <w:r>
           <w:rPr>
             <w:rStyle w:val="Char5"/>
@@ -3096,12 +3085,7 @@
         <w:t>”</w:t>
       </w:r>
       <w:r>
-        <w:t>。</w:t>
-      </w:r>
-      <w:bookmarkStart w:id="0" w:name="_GoBack"/>
-      <w:bookmarkEnd w:id="0"/>
-      <w:r>
-        <w:t>对于一个实际问题，我们希望能够挖掘隐含在数据中的知识。概率图模型构建了这样一幅图，用观测结点表示观测到的数据，用隐含结点表示潜在的知识，用边来描述知识与数据的相互关系，最后基于这样的关系图获得一个概率分布，非常</w:t>
+        <w:t>。对于一个实际问题，我们希望能够挖掘隐含在数据中的知识。概率图模型构建了这样一幅图，用观测结点表示观测到的数据，用隐含结点表示潜在的知识，用边来描述知识与数据的相互关系，最后基于这样的关系图获得一个概率分布，非常</w:t>
       </w:r>
       <w:r>
         <w:rPr>
@@ -3152,7 +3136,7 @@
       <w:r>
         <w:t>下载链接：</w:t>
       </w:r>
-      <w:hyperlink r:id="rId34" w:history="1">
+      <w:hyperlink r:id="rId35" w:history="1">
         <w:r>
           <w:rPr>
             <w:rStyle w:val="Char5"/>
@@ -3354,7 +3338,7 @@
         </w:rPr>
         <w:t>链接：</w:t>
       </w:r>
-      <w:hyperlink r:id="rId35" w:history="1">
+      <w:hyperlink r:id="rId36" w:history="1">
         <w:r>
           <w:rPr>
             <w:rStyle w:val="Char5"/>
@@ -3445,7 +3429,7 @@
       <w:r>
         <w:t>链接：</w:t>
       </w:r>
-      <w:hyperlink r:id="rId36" w:history="1">
+      <w:hyperlink r:id="rId37" w:history="1">
         <w:r>
           <w:rPr>
             <w:rStyle w:val="Char5"/>
@@ -3581,7 +3565,7 @@
       <w:r>
         <w:t>链接：</w:t>
       </w:r>
-      <w:hyperlink r:id="rId37" w:history="1">
+      <w:hyperlink r:id="rId38" w:history="1">
         <w:r>
           <w:rPr>
             <w:rStyle w:val="Char5"/>
@@ -3903,7 +3887,7 @@
       </w:r>
     </w:p>
     <w:p>
-      <w:hyperlink r:id="rId38" w:tgtFrame="_blank" w:history="1">
+      <w:hyperlink r:id="rId39" w:tgtFrame="_blank" w:history="1">
         <w:r>
           <w:rPr>
             <w:rStyle w:val="Char5"/>
@@ -3930,7 +3914,7 @@
       </w:r>
     </w:p>
     <w:p>
-      <w:hyperlink r:id="rId39" w:tgtFrame="_blank" w:history="1">
+      <w:hyperlink r:id="rId40" w:tgtFrame="_blank" w:history="1">
         <w:r>
           <w:rPr>
             <w:rStyle w:val="Char5"/>
@@ -3957,7 +3941,7 @@
       </w:r>
     </w:p>
     <w:p>
-      <w:hyperlink r:id="rId40" w:tgtFrame="_blank" w:history="1">
+      <w:hyperlink r:id="rId41" w:tgtFrame="_blank" w:history="1">
         <w:r>
           <w:rPr>
             <w:rStyle w:val="Char5"/>
@@ -3987,7 +3971,7 @@
       </w:r>
     </w:p>
     <w:p>
-      <w:hyperlink r:id="rId41" w:tgtFrame="_blank" w:history="1">
+      <w:hyperlink r:id="rId42" w:tgtFrame="_blank" w:history="1">
         <w:r>
           <w:rPr>
             <w:rStyle w:val="Char5"/>
@@ -4017,7 +4001,7 @@
       </w:r>
     </w:p>
     <w:p>
-      <w:hyperlink r:id="rId42" w:tgtFrame="_blank" w:history="1">
+      <w:hyperlink r:id="rId43" w:tgtFrame="_blank" w:history="1">
         <w:r>
           <w:rPr>
             <w:rStyle w:val="Char5"/>
@@ -4061,7 +4045,7 @@
       </w:r>
     </w:p>
     <w:p>
-      <w:hyperlink r:id="rId43" w:tgtFrame="_blank" w:history="1">
+      <w:hyperlink r:id="rId44" w:tgtFrame="_blank" w:history="1">
         <w:r>
           <w:rPr>
             <w:rStyle w:val="Char5"/>
@@ -4088,7 +4072,7 @@
       </w:r>
     </w:p>
     <w:p>
-      <w:hyperlink r:id="rId44" w:tgtFrame="_blank" w:history="1">
+      <w:hyperlink r:id="rId45" w:tgtFrame="_blank" w:history="1">
         <w:r>
           <w:rPr>
             <w:rStyle w:val="Char5"/>
@@ -4118,7 +4102,7 @@
       <w:pPr>
         <w:pStyle w:val="ac"/>
       </w:pPr>
-      <w:hyperlink r:id="rId45" w:history="1">
+      <w:hyperlink r:id="rId46" w:history="1">
         <w:r>
           <w:rPr>
             <w:rStyle w:val="a5"/>
@@ -4159,7 +4143,7 @@
         <w:lastRenderedPageBreak/>
         <w:t>链接：</w:t>
       </w:r>
-      <w:hyperlink r:id="rId46" w:history="1">
+      <w:hyperlink r:id="rId47" w:history="1">
         <w:r>
           <w:rPr>
             <w:rStyle w:val="Char5"/>
@@ -4818,7 +4802,7 @@
       <w:r>
         <w:t>链接：</w:t>
       </w:r>
-      <w:hyperlink r:id="rId47" w:history="1">
+      <w:hyperlink r:id="rId48" w:history="1">
         <w:r>
           <w:rPr>
             <w:rStyle w:val="Char5"/>
@@ -5136,7 +5120,7 @@
       </w:r>
     </w:p>
     <w:p>
-      <w:hyperlink r:id="rId48" w:tgtFrame="_blank" w:history="1">
+      <w:hyperlink r:id="rId49" w:tgtFrame="_blank" w:history="1">
         <w:r>
           <w:rPr>
             <w:rStyle w:val="Char5"/>
@@ -5182,7 +5166,7 @@
       <w:pPr>
         <w:pStyle w:val="ac"/>
       </w:pPr>
-      <w:hyperlink r:id="rId49" w:tgtFrame="_blank" w:history="1">
+      <w:hyperlink r:id="rId50" w:tgtFrame="_blank" w:history="1">
         <w:r>
           <w:rPr>
             <w:rStyle w:val="a5"/>
@@ -5230,7 +5214,7 @@
       <w:pPr>
         <w:pStyle w:val="ac"/>
       </w:pPr>
-      <w:hyperlink r:id="rId50" w:tgtFrame="_blank" w:history="1">
+      <w:hyperlink r:id="rId51" w:tgtFrame="_blank" w:history="1">
         <w:r>
           <w:rPr>
             <w:rStyle w:val="a5"/>
@@ -5282,7 +5266,7 @@
       <w:pPr>
         <w:pStyle w:val="ac"/>
       </w:pPr>
-      <w:hyperlink r:id="rId51" w:tgtFrame="_blank" w:history="1">
+      <w:hyperlink r:id="rId52" w:tgtFrame="_blank" w:history="1">
         <w:r>
           <w:rPr>
             <w:rStyle w:val="a5"/>
@@ -5324,7 +5308,7 @@
       <w:pPr>
         <w:pStyle w:val="ac"/>
       </w:pPr>
-      <w:hyperlink r:id="rId52" w:tgtFrame="_blank" w:history="1">
+      <w:hyperlink r:id="rId53" w:tgtFrame="_blank" w:history="1">
         <w:r>
           <w:rPr>
             <w:rStyle w:val="a5"/>
@@ -5360,7 +5344,7 @@
       <w:pPr>
         <w:pStyle w:val="ac"/>
       </w:pPr>
-      <w:hyperlink r:id="rId53" w:tgtFrame="_blank" w:history="1">
+      <w:hyperlink r:id="rId54" w:tgtFrame="_blank" w:history="1">
         <w:r>
           <w:rPr>
             <w:rStyle w:val="a5"/>
@@ -5402,7 +5386,7 @@
       <w:pPr>
         <w:pStyle w:val="ac"/>
       </w:pPr>
-      <w:hyperlink r:id="rId54" w:tgtFrame="_blank" w:history="1">
+      <w:hyperlink r:id="rId55" w:tgtFrame="_blank" w:history="1">
         <w:r>
           <w:rPr>
             <w:rStyle w:val="a5"/>
@@ -5444,7 +5428,7 @@
       <w:pPr>
         <w:pStyle w:val="ac"/>
       </w:pPr>
-      <w:hyperlink r:id="rId55" w:tgtFrame="_blank" w:history="1">
+      <w:hyperlink r:id="rId56" w:tgtFrame="_blank" w:history="1">
         <w:r>
           <w:rPr>
             <w:rStyle w:val="a5"/>
@@ -5494,7 +5478,7 @@
       <w:pPr>
         <w:pStyle w:val="ac"/>
       </w:pPr>
-      <w:hyperlink r:id="rId56" w:tgtFrame="_blank" w:history="1">
+      <w:hyperlink r:id="rId57" w:tgtFrame="_blank" w:history="1">
         <w:r>
           <w:rPr>
             <w:rStyle w:val="a5"/>
@@ -5536,7 +5520,7 @@
       <w:pPr>
         <w:pStyle w:val="ac"/>
       </w:pPr>
-      <w:hyperlink r:id="rId57" w:tgtFrame="_blank" w:history="1">
+      <w:hyperlink r:id="rId58" w:tgtFrame="_blank" w:history="1">
         <w:r>
           <w:rPr>
             <w:rStyle w:val="a5"/>
@@ -5578,7 +5562,7 @@
       <w:pPr>
         <w:pStyle w:val="ac"/>
       </w:pPr>
-      <w:hyperlink r:id="rId58" w:tgtFrame="_blank" w:history="1">
+      <w:hyperlink r:id="rId59" w:tgtFrame="_blank" w:history="1">
         <w:r>
           <w:rPr>
             <w:rStyle w:val="a5"/>
@@ -5625,7 +5609,7 @@
         </w:rPr>
         <w:t>链接：</w:t>
       </w:r>
-      <w:hyperlink r:id="rId59" w:history="1">
+      <w:hyperlink r:id="rId60" w:history="1">
         <w:r>
           <w:rPr>
             <w:rStyle w:val="Char5"/>
@@ -6068,7 +6052,7 @@
         </w:rPr>
         <w:t>链接：</w:t>
       </w:r>
-      <w:hyperlink r:id="rId60" w:history="1">
+      <w:hyperlink r:id="rId61" w:history="1">
         <w:r>
           <w:rPr>
             <w:rStyle w:val="Char5"/>
@@ -6360,7 +6344,7 @@
         </w:rPr>
         <w:t>链接：</w:t>
       </w:r>
-      <w:hyperlink r:id="rId61" w:history="1">
+      <w:hyperlink r:id="rId62" w:history="1">
         <w:r>
           <w:rPr>
             <w:rStyle w:val="Char5"/>
@@ -12986,7 +12970,7 @@
 </file>
 
 <file path=customXml/itemProps1.xml><?xml version="1.0" encoding="utf-8"?>
-<ds:datastoreItem xmlns:ds="http://schemas.openxmlformats.org/officeDocument/2006/customXml" ds:itemID="{9D27C040-E9C1-45FF-93F7-7ABE0A75ED3C}">
+<ds:datastoreItem xmlns:ds="http://schemas.openxmlformats.org/officeDocument/2006/customXml" ds:itemID="{AE1ED6D8-6438-47D2-86C4-CA04DB25C55E}">
   <ds:schemaRefs>
     <ds:schemaRef ds:uri="http://schemas.openxmlformats.org/officeDocument/2006/bibliography"/>
   </ds:schemaRefs>
